--- a/软件问题/6.3、idea配置自定义的tomcat.docx
+++ b/软件问题/6.3、idea配置自定义的tomcat.docx
@@ -54,7 +54,7 @@
                     </pic:cNvPicPr>
                   </pic:nvPicPr>
                   <pic:blipFill>
-                    <a:blip r:embed="rId6">
+                    <a:blip r:embed="rId7">
                       <a:extLst>
                         <a:ext uri="{28A0092B-C50C-407E-A947-70E740481C1C}">
                           <a14:useLocalDpi xmlns:a14="http://schemas.microsoft.com/office/drawing/2010/main" val="0"/>
@@ -170,7 +170,7 @@
                     </pic:cNvPicPr>
                   </pic:nvPicPr>
                   <pic:blipFill>
-                    <a:blip r:embed="rId7">
+                    <a:blip r:embed="rId8">
                       <a:extLst>
                         <a:ext uri="{28A0092B-C50C-407E-A947-70E740481C1C}">
                           <a14:useLocalDpi xmlns:a14="http://schemas.microsoft.com/office/drawing/2010/main" val="0"/>
@@ -267,8 +267,8 @@
         </w:rPr>
         <w:drawing>
           <wp:inline distT="0" distB="0" distL="0" distR="0">
-            <wp:extent cx="6019800" cy="2404588"/>
-            <wp:effectExtent l="0" t="0" r="0" b="0"/>
+            <wp:extent cx="5120105" cy="2045208"/>
+            <wp:effectExtent l="0" t="0" r="4445" b="0"/>
             <wp:docPr id="6" name="图片 6" descr="http://img.blog.csdn.net/20160430112825481?watermark/2/text/aHR0cDovL2Jsb2cuY3Nkbi5uZXQv/font/5a6L5L2T/fontsize/400/fill/I0JBQkFCMA==/dissolve/70/gravity/Center"/>
             <wp:cNvGraphicFramePr>
               <a:graphicFrameLocks xmlns:a="http://schemas.openxmlformats.org/drawingml/2006/main" noChangeAspect="1"/>
@@ -283,7 +283,7 @@
                     </pic:cNvPicPr>
                   </pic:nvPicPr>
                   <pic:blipFill>
-                    <a:blip r:embed="rId8">
+                    <a:blip r:embed="rId9">
                       <a:extLst>
                         <a:ext uri="{28A0092B-C50C-407E-A947-70E740481C1C}">
                           <a14:useLocalDpi xmlns:a14="http://schemas.microsoft.com/office/drawing/2010/main" val="0"/>
@@ -298,7 +298,7 @@
                   <pic:spPr bwMode="auto">
                     <a:xfrm>
                       <a:off x="0" y="0"/>
-                      <a:ext cx="6053265" cy="2417956"/>
+                      <a:ext cx="5153527" cy="2058558"/>
                     </a:xfrm>
                     <a:prstGeom prst="rect">
                       <a:avLst/>
@@ -388,7 +388,7 @@
                     </pic:cNvPicPr>
                   </pic:nvPicPr>
                   <pic:blipFill>
-                    <a:blip r:embed="rId9">
+                    <a:blip r:embed="rId10">
                       <a:extLst>
                         <a:ext uri="{28A0092B-C50C-407E-A947-70E740481C1C}">
                           <a14:useLocalDpi xmlns:a14="http://schemas.microsoft.com/office/drawing/2010/main" val="0"/>
@@ -483,7 +483,7 @@
                     </pic:cNvPicPr>
                   </pic:nvPicPr>
                   <pic:blipFill>
-                    <a:blip r:embed="rId10">
+                    <a:blip r:embed="rId11">
                       <a:extLst>
                         <a:ext uri="{28A0092B-C50C-407E-A947-70E740481C1C}">
                           <a14:useLocalDpi xmlns:a14="http://schemas.microsoft.com/office/drawing/2010/main" val="0"/>
@@ -595,7 +595,7 @@
                     </pic:cNvPicPr>
                   </pic:nvPicPr>
                   <pic:blipFill>
-                    <a:blip r:embed="rId11">
+                    <a:blip r:embed="rId12">
                       <a:extLst>
                         <a:ext uri="{28A0092B-C50C-407E-A947-70E740481C1C}">
                           <a14:useLocalDpi xmlns:a14="http://schemas.microsoft.com/office/drawing/2010/main" val="0"/>
@@ -692,7 +692,7 @@
                     </pic:cNvPicPr>
                   </pic:nvPicPr>
                   <pic:blipFill>
-                    <a:blip r:embed="rId12">
+                    <a:blip r:embed="rId13">
                       <a:extLst>
                         <a:ext uri="{28A0092B-C50C-407E-A947-70E740481C1C}">
                           <a14:useLocalDpi xmlns:a14="http://schemas.microsoft.com/office/drawing/2010/main" val="0"/>
@@ -741,6 +741,8 @@
       <w:pPr>
         <w:pStyle w:val="2"/>
       </w:pPr>
+      <w:bookmarkStart w:id="0" w:name="_GoBack"/>
+      <w:bookmarkEnd w:id="0"/>
       <w:r>
         <w:t xml:space="preserve">8&gt; </w:t>
       </w:r>
@@ -804,7 +806,7 @@
                     </pic:cNvPicPr>
                   </pic:nvPicPr>
                   <pic:blipFill>
-                    <a:blip r:embed="rId13">
+                    <a:blip r:embed="rId14">
                       <a:extLst>
                         <a:ext uri="{28A0092B-C50C-407E-A947-70E740481C1C}">
                           <a14:useLocalDpi xmlns:a14="http://schemas.microsoft.com/office/drawing/2010/main" val="0"/>
@@ -861,11 +863,6 @@
       </w:r>
     </w:p>
     <w:p>
-      <w:pPr>
-        <w:rPr>
-          <w:rFonts w:hint="eastAsia"/>
-        </w:rPr>
-      </w:pPr>
       <w:r>
         <w:rPr>
           <w:noProof/>
@@ -886,7 +883,7 @@
                     <pic:cNvPicPr/>
                   </pic:nvPicPr>
                   <pic:blipFill>
-                    <a:blip r:embed="rId14"/>
+                    <a:blip r:embed="rId15"/>
                     <a:stretch>
                       <a:fillRect/>
                     </a:stretch>
@@ -906,8 +903,6 @@
           </wp:inline>
         </w:drawing>
       </w:r>
-      <w:bookmarkStart w:id="0" w:name="_GoBack"/>
-      <w:bookmarkEnd w:id="0"/>
     </w:p>
     <w:sectPr>
       <w:pgSz w:w="11906" w:h="16838"/>
@@ -1779,4 +1774,16 @@
     </a:ext>
   </a:extLst>
 </a:theme>
+</file>
+
+<file path=customXml/item1.xml><?xml version="1.0" encoding="utf-8"?>
+<b:Sources xmlns:b="http://schemas.openxmlformats.org/officeDocument/2006/bibliography" xmlns="http://schemas.openxmlformats.org/officeDocument/2006/bibliography" SelectedStyle="\APASixthEditionOfficeOnline.xsl" StyleName="APA" Version="6"/>
+</file>
+
+<file path=customXml/itemProps1.xml><?xml version="1.0" encoding="utf-8"?>
+<ds:datastoreItem xmlns:ds="http://schemas.openxmlformats.org/officeDocument/2006/customXml" ds:itemID="{C3EF5245-C14B-4BF5-8A08-DF013C1EDA38}">
+  <ds:schemaRefs>
+    <ds:schemaRef ds:uri="http://schemas.openxmlformats.org/officeDocument/2006/bibliography"/>
+  </ds:schemaRefs>
+</ds:datastoreItem>
 </file>
--- a/软件问题/6.3、idea配置自定义的tomcat.docx
+++ b/软件问题/6.3、idea配置自定义的tomcat.docx
@@ -108,19 +108,37 @@
         <w:t xml:space="preserve">2&gt; </w:t>
       </w:r>
       <w:r>
+        <w:rPr>
+          <w:highlight w:val="green"/>
+        </w:rPr>
         <w:t>点击</w:t>
       </w:r>
       <w:r>
+        <w:rPr>
+          <w:highlight w:val="green"/>
+        </w:rPr>
         <w:t xml:space="preserve"> + </w:t>
       </w:r>
       <w:r>
+        <w:rPr>
+          <w:highlight w:val="green"/>
+        </w:rPr>
         <w:t>，选择</w:t>
       </w:r>
       <w:r>
+        <w:rPr>
+          <w:highlight w:val="green"/>
+        </w:rPr>
         <w:t xml:space="preserve"> Tomcat </w:t>
       </w:r>
       <w:r>
-        <w:t>服务器，如果是本地</w:t>
+        <w:rPr>
+          <w:highlight w:val="green"/>
+        </w:rPr>
+        <w:t>服务器，</w:t>
+      </w:r>
+      <w:r>
+        <w:t>如果是本地</w:t>
       </w:r>
       <w:r>
         <w:t xml:space="preserve">Tomcat </w:t>
@@ -131,6 +149,8 @@
       <w:r>
         <w:t xml:space="preserve"> Local</w:t>
       </w:r>
+      <w:bookmarkStart w:id="0" w:name="_GoBack"/>
+      <w:bookmarkEnd w:id="0"/>
     </w:p>
     <w:p>
       <w:pPr>
@@ -741,8 +761,6 @@
       <w:pPr>
         <w:pStyle w:val="2"/>
       </w:pPr>
-      <w:bookmarkStart w:id="0" w:name="_GoBack"/>
-      <w:bookmarkEnd w:id="0"/>
       <w:r>
         <w:t xml:space="preserve">8&gt; </w:t>
       </w:r>
@@ -1781,7 +1799,7 @@
 </file>
 
 <file path=customXml/itemProps1.xml><?xml version="1.0" encoding="utf-8"?>
-<ds:datastoreItem xmlns:ds="http://schemas.openxmlformats.org/officeDocument/2006/customXml" ds:itemID="{C3EF5245-C14B-4BF5-8A08-DF013C1EDA38}">
+<ds:datastoreItem xmlns:ds="http://schemas.openxmlformats.org/officeDocument/2006/customXml" ds:itemID="{554C7328-14D9-4D3A-9B27-F07758BB7CEF}">
   <ds:schemaRefs>
     <ds:schemaRef ds:uri="http://schemas.openxmlformats.org/officeDocument/2006/bibliography"/>
   </ds:schemaRefs>
